--- a/assigment a.docx
+++ b/assigment a.docx
@@ -82,20 +82,18 @@
           <w:ilvl w:val="0"/>
           <w:numId w:val="1"/>
         </w:numPr>
-        <w:rPr>
-          <w:rFonts w:ascii="Calibri" w:eastAsia="Times New Roman" w:hAnsi="Calibri" w:cs="Calibri"/>
-          <w:color w:val="000000"/>
-          <w:lang w:bidi="hi-IN"/>
-        </w:rPr>
-      </w:pPr>
-      <w:r>
-        <w:t>NYSE is dependent variable(Y) and NASDAQ is independent variable(X). The NYSE is dependent variable because its value is depend on NASDAQ  and more over one can analyze things to get the value on stock which is NYSE so it is dependent variable.</w:t>
-      </w:r>
-    </w:p>
-    <w:p>
-      <w:pPr>
-        <w:ind w:left="360"/>
-      </w:pPr>
+      </w:pPr>
+      <w:r>
+        <w:t xml:space="preserve">It has a correlation 0.70 which means it has positive </w:t>
+      </w:r>
+      <w:proofErr w:type="gramStart"/>
+      <w:r>
+        <w:t>impact, that</w:t>
+      </w:r>
+      <w:proofErr w:type="gramEnd"/>
+      <w:r>
+        <w:t xml:space="preserve"> means if independent variable increase dependent variable also increases and they have very strong correlation.</w:t>
+      </w:r>
     </w:p>
     <w:sectPr>
       <w:pgSz w:w="12240" w:h="15840"/>
